--- a/3 - Developpement Back-end/1 - Cours/5 - MiniBlog - CRUDS.docx
+++ b/3 - Developpement Back-end/1 - Cours/5 - MiniBlog - CRUDS.docx
@@ -2249,31 +2249,81 @@
         <w:rPr>
           <w:lang w:val="en-US"/>
         </w:rPr>
-        <w:t>Route::get('/posts/{post}', [PostController::class, 'show'])-&gt;name('posts.show');</w:t>
-      </w:r>
-    </w:p>
-    <w:p>
-      <w:pPr>
-        <w:pBdr>
-          <w:top w:val="single" w:sz="4" w:space="1" w:color="auto"/>
-          <w:left w:val="single" w:sz="4" w:space="4" w:color="auto"/>
-          <w:bottom w:val="single" w:sz="4" w:space="1" w:color="auto"/>
-          <w:right w:val="single" w:sz="4" w:space="4" w:color="auto"/>
-        </w:pBdr>
-        <w:shd w:val="clear" w:color="auto" w:fill="E7E6E6" w:themeFill="background2"/>
-        <w:rPr>
-          <w:lang w:val="en-US"/>
-        </w:rPr>
-      </w:pPr>
-      <w:r>
-        <w:rPr>
-          <w:lang w:val="en-US"/>
-        </w:rPr>
         <w:t>Route::get('/posts/{post}/edit', [PostController::class, 'edit'])-&gt;name('posts.edit');</w:t>
       </w:r>
     </w:p>
     <w:p>
       <w:pPr>
+        <w:pBdr>
+          <w:top w:val="single" w:sz="4" w:space="1" w:color="auto"/>
+          <w:left w:val="single" w:sz="4" w:space="4" w:color="auto"/>
+          <w:bottom w:val="single" w:sz="4" w:space="1" w:color="auto"/>
+          <w:right w:val="single" w:sz="4" w:space="4" w:color="auto"/>
+        </w:pBdr>
+        <w:shd w:val="clear" w:color="auto" w:fill="E7E6E6" w:themeFill="background2"/>
+        <w:rPr>
+          <w:lang w:val="en-US"/>
+        </w:rPr>
+      </w:pPr>
+      <w:r>
+        <w:rPr>
+          <w:lang w:val="en-US"/>
+        </w:rPr>
+        <w:t>Route::get('/posts/</w:t>
+      </w:r>
+      <w:r>
+        <w:rPr>
+          <w:lang w:val="en-US"/>
+        </w:rPr>
+        <w:t xml:space="preserve"> </w:t>
+      </w:r>
+      <w:r>
+        <w:rPr>
+          <w:lang w:val="en-US"/>
+        </w:rPr>
+        <w:t>{post}', [PostController::class, '</w:t>
+      </w:r>
+      <w:r>
+        <w:rPr>
+          <w:lang w:val="en-US"/>
+        </w:rPr>
+        <w:t>update</w:t>
+      </w:r>
+      <w:r>
+        <w:rPr>
+          <w:lang w:val="en-US"/>
+        </w:rPr>
+        <w:t>'])-&gt;name('posts.</w:t>
+      </w:r>
+      <w:r>
+        <w:rPr>
+          <w:lang w:val="en-US"/>
+        </w:rPr>
+        <w:t>update</w:t>
+      </w:r>
+      <w:r>
+        <w:rPr>
+          <w:lang w:val="en-US"/>
+        </w:rPr>
+        <w:t>);</w:t>
+      </w:r>
+    </w:p>
+    <w:p>
+      <w:pPr>
+        <w:pBdr>
+          <w:top w:val="single" w:sz="4" w:space="1" w:color="auto"/>
+          <w:left w:val="single" w:sz="4" w:space="4" w:color="auto"/>
+          <w:bottom w:val="single" w:sz="4" w:space="1" w:color="auto"/>
+          <w:right w:val="single" w:sz="4" w:space="4" w:color="auto"/>
+        </w:pBdr>
+        <w:shd w:val="clear" w:color="auto" w:fill="E7E6E6" w:themeFill="background2"/>
+        <w:rPr>
+          <w:lang w:val="en-US"/>
+        </w:rPr>
+      </w:pPr>
+    </w:p>
+    <w:p>
+      <w:pPr>
         <w:rPr>
           <w:lang w:val="en-US"/>
         </w:rPr>
@@ -2459,6 +2509,7 @@
         <w:shd w:val="clear" w:color="auto" w:fill="E7E6E6" w:themeFill="background2"/>
       </w:pPr>
       <w:r>
+        <w:lastRenderedPageBreak/>
         <w:t>        $post-&gt;update([</w:t>
       </w:r>
     </w:p>
@@ -2473,322 +2524,496 @@
         <w:shd w:val="clear" w:color="auto" w:fill="E7E6E6" w:themeFill="background2"/>
       </w:pPr>
       <w:r>
+        <w:t>            'title' =&gt; $request-&gt;title,</w:t>
+      </w:r>
+    </w:p>
+    <w:p>
+      <w:pPr>
+        <w:pBdr>
+          <w:top w:val="single" w:sz="4" w:space="1" w:color="auto"/>
+          <w:left w:val="single" w:sz="4" w:space="4" w:color="auto"/>
+          <w:bottom w:val="single" w:sz="4" w:space="1" w:color="auto"/>
+          <w:right w:val="single" w:sz="4" w:space="4" w:color="auto"/>
+        </w:pBdr>
+        <w:shd w:val="clear" w:color="auto" w:fill="E7E6E6" w:themeFill="background2"/>
+      </w:pPr>
+      <w:r>
+        <w:t>            'content' =&gt; $request-&gt;content,</w:t>
+      </w:r>
+    </w:p>
+    <w:p>
+      <w:pPr>
+        <w:pBdr>
+          <w:top w:val="single" w:sz="4" w:space="1" w:color="auto"/>
+          <w:left w:val="single" w:sz="4" w:space="4" w:color="auto"/>
+          <w:bottom w:val="single" w:sz="4" w:space="1" w:color="auto"/>
+          <w:right w:val="single" w:sz="4" w:space="4" w:color="auto"/>
+        </w:pBdr>
+        <w:shd w:val="clear" w:color="auto" w:fill="E7E6E6" w:themeFill="background2"/>
+      </w:pPr>
+      <w:r>
+        <w:t>        ]);</w:t>
+      </w:r>
+    </w:p>
+    <w:p>
+      <w:pPr>
+        <w:pBdr>
+          <w:top w:val="single" w:sz="4" w:space="1" w:color="auto"/>
+          <w:left w:val="single" w:sz="4" w:space="4" w:color="auto"/>
+          <w:bottom w:val="single" w:sz="4" w:space="1" w:color="auto"/>
+          <w:right w:val="single" w:sz="4" w:space="4" w:color="auto"/>
+        </w:pBdr>
+        <w:shd w:val="clear" w:color="auto" w:fill="E7E6E6" w:themeFill="background2"/>
+      </w:pPr>
+      <w:r>
+        <w:t xml:space="preserve">        </w:t>
+      </w:r>
+    </w:p>
+    <w:p>
+      <w:pPr>
+        <w:pBdr>
+          <w:top w:val="single" w:sz="4" w:space="1" w:color="auto"/>
+          <w:left w:val="single" w:sz="4" w:space="4" w:color="auto"/>
+          <w:bottom w:val="single" w:sz="4" w:space="1" w:color="auto"/>
+          <w:right w:val="single" w:sz="4" w:space="4" w:color="auto"/>
+        </w:pBdr>
+        <w:shd w:val="clear" w:color="auto" w:fill="E7E6E6" w:themeFill="background2"/>
+      </w:pPr>
+      <w:r>
+        <w:t>        // Redirection avec message de succès</w:t>
+      </w:r>
+    </w:p>
+    <w:p>
+      <w:pPr>
+        <w:pBdr>
+          <w:top w:val="single" w:sz="4" w:space="1" w:color="auto"/>
+          <w:left w:val="single" w:sz="4" w:space="4" w:color="auto"/>
+          <w:bottom w:val="single" w:sz="4" w:space="1" w:color="auto"/>
+          <w:right w:val="single" w:sz="4" w:space="4" w:color="auto"/>
+        </w:pBdr>
+        <w:shd w:val="clear" w:color="auto" w:fill="E7E6E6" w:themeFill="background2"/>
+        <w:rPr>
+          <w:lang w:val="en-US"/>
+        </w:rPr>
+      </w:pPr>
+      <w:r>
+        <w:t xml:space="preserve">        </w:t>
+      </w:r>
+      <w:r>
+        <w:rPr>
+          <w:lang w:val="en-US"/>
+        </w:rPr>
+        <w:t>return redirect()-&gt;route('posts.show', $post)</w:t>
+      </w:r>
+    </w:p>
+    <w:p>
+      <w:pPr>
+        <w:pBdr>
+          <w:top w:val="single" w:sz="4" w:space="1" w:color="auto"/>
+          <w:left w:val="single" w:sz="4" w:space="4" w:color="auto"/>
+          <w:bottom w:val="single" w:sz="4" w:space="1" w:color="auto"/>
+          <w:right w:val="single" w:sz="4" w:space="4" w:color="auto"/>
+        </w:pBdr>
+        <w:shd w:val="clear" w:color="auto" w:fill="E7E6E6" w:themeFill="background2"/>
+      </w:pPr>
+      <w:r>
+        <w:rPr>
+          <w:lang w:val="en-US"/>
+        </w:rPr>
+        <w:t xml:space="preserve">            </w:t>
+      </w:r>
+      <w:r>
+        <w:t>-&gt;with('success', 'L\'article a été modifié avec succès!');</w:t>
+      </w:r>
+    </w:p>
+    <w:p>
+      <w:pPr>
+        <w:pBdr>
+          <w:top w:val="single" w:sz="4" w:space="1" w:color="auto"/>
+          <w:left w:val="single" w:sz="4" w:space="4" w:color="auto"/>
+          <w:bottom w:val="single" w:sz="4" w:space="1" w:color="auto"/>
+          <w:right w:val="single" w:sz="4" w:space="4" w:color="auto"/>
+        </w:pBdr>
+        <w:shd w:val="clear" w:color="auto" w:fill="E7E6E6" w:themeFill="background2"/>
+      </w:pPr>
+      <w:r>
+        <w:t>    }</w:t>
+      </w:r>
+    </w:p>
+    <w:p/>
+    <w:p>
+      <w:r>
+        <w:t xml:space="preserve"> 4 – Ajouter la view</w:t>
+      </w:r>
+    </w:p>
+    <w:p>
+      <w:pPr>
+        <w:pBdr>
+          <w:top w:val="single" w:sz="4" w:space="1" w:color="auto"/>
+          <w:left w:val="single" w:sz="4" w:space="4" w:color="auto"/>
+          <w:bottom w:val="single" w:sz="4" w:space="1" w:color="auto"/>
+          <w:right w:val="single" w:sz="4" w:space="4" w:color="auto"/>
+        </w:pBdr>
+        <w:shd w:val="clear" w:color="auto" w:fill="E7E6E6" w:themeFill="background2"/>
+      </w:pPr>
+      <w:r>
+        <w:t>@extends('layouts.app')</w:t>
+      </w:r>
+    </w:p>
+    <w:p>
+      <w:pPr>
+        <w:pBdr>
+          <w:top w:val="single" w:sz="4" w:space="1" w:color="auto"/>
+          <w:left w:val="single" w:sz="4" w:space="4" w:color="auto"/>
+          <w:bottom w:val="single" w:sz="4" w:space="1" w:color="auto"/>
+          <w:right w:val="single" w:sz="4" w:space="4" w:color="auto"/>
+        </w:pBdr>
+        <w:shd w:val="clear" w:color="auto" w:fill="E7E6E6" w:themeFill="background2"/>
+      </w:pPr>
+      <w:r>
+        <w:t>@section('title', 'Modifier l\'article')</w:t>
+      </w:r>
+    </w:p>
+    <w:p>
+      <w:pPr>
+        <w:pBdr>
+          <w:top w:val="single" w:sz="4" w:space="1" w:color="auto"/>
+          <w:left w:val="single" w:sz="4" w:space="4" w:color="auto"/>
+          <w:bottom w:val="single" w:sz="4" w:space="1" w:color="auto"/>
+          <w:right w:val="single" w:sz="4" w:space="4" w:color="auto"/>
+        </w:pBdr>
+        <w:shd w:val="clear" w:color="auto" w:fill="E7E6E6" w:themeFill="background2"/>
+        <w:rPr>
+          <w:lang w:val="en-US"/>
+        </w:rPr>
+      </w:pPr>
+      <w:r>
+        <w:rPr>
+          <w:lang w:val="en-US"/>
+        </w:rPr>
+        <w:t>@section('content')</w:t>
+      </w:r>
+    </w:p>
+    <w:p>
+      <w:pPr>
+        <w:pBdr>
+          <w:top w:val="single" w:sz="4" w:space="1" w:color="auto"/>
+          <w:left w:val="single" w:sz="4" w:space="4" w:color="auto"/>
+          <w:bottom w:val="single" w:sz="4" w:space="1" w:color="auto"/>
+          <w:right w:val="single" w:sz="4" w:space="4" w:color="auto"/>
+        </w:pBdr>
+        <w:shd w:val="clear" w:color="auto" w:fill="E7E6E6" w:themeFill="background2"/>
+        <w:rPr>
+          <w:lang w:val="en-US"/>
+        </w:rPr>
+      </w:pPr>
+      <w:r>
+        <w:rPr>
+          <w:lang w:val="en-US"/>
+        </w:rPr>
+        <w:t>&lt;div class="container"&gt;</w:t>
+      </w:r>
+    </w:p>
+    <w:p>
+      <w:pPr>
+        <w:pBdr>
+          <w:top w:val="single" w:sz="4" w:space="1" w:color="auto"/>
+          <w:left w:val="single" w:sz="4" w:space="4" w:color="auto"/>
+          <w:bottom w:val="single" w:sz="4" w:space="1" w:color="auto"/>
+          <w:right w:val="single" w:sz="4" w:space="4" w:color="auto"/>
+        </w:pBdr>
+        <w:shd w:val="clear" w:color="auto" w:fill="E7E6E6" w:themeFill="background2"/>
+      </w:pPr>
+      <w:r>
+        <w:rPr>
+          <w:lang w:val="en-US"/>
+        </w:rPr>
+        <w:t xml:space="preserve">    </w:t>
+      </w:r>
+      <w:r>
+        <w:t>&lt;h1 class="mb-4"&gt;Modifier l'article&lt;/h1&gt;</w:t>
+      </w:r>
+    </w:p>
+    <w:p>
+      <w:pPr>
+        <w:pBdr>
+          <w:top w:val="single" w:sz="4" w:space="1" w:color="auto"/>
+          <w:left w:val="single" w:sz="4" w:space="4" w:color="auto"/>
+          <w:bottom w:val="single" w:sz="4" w:space="1" w:color="auto"/>
+          <w:right w:val="single" w:sz="4" w:space="4" w:color="auto"/>
+        </w:pBdr>
+        <w:shd w:val="clear" w:color="auto" w:fill="E7E6E6" w:themeFill="background2"/>
+      </w:pPr>
+    </w:p>
+    <w:p>
+      <w:pPr>
+        <w:pBdr>
+          <w:top w:val="single" w:sz="4" w:space="1" w:color="auto"/>
+          <w:left w:val="single" w:sz="4" w:space="4" w:color="auto"/>
+          <w:bottom w:val="single" w:sz="4" w:space="1" w:color="auto"/>
+          <w:right w:val="single" w:sz="4" w:space="4" w:color="auto"/>
+        </w:pBdr>
+        <w:shd w:val="clear" w:color="auto" w:fill="E7E6E6" w:themeFill="background2"/>
+        <w:rPr>
+          <w:lang w:val="en-US"/>
+        </w:rPr>
+      </w:pPr>
+      <w:r>
+        <w:t xml:space="preserve">    </w:t>
+      </w:r>
+      <w:r>
+        <w:rPr>
+          <w:lang w:val="en-US"/>
+        </w:rPr>
+        <w:t>&lt;form method="POST" action="{{ route('posts.update', $post) }}"&gt;</w:t>
+      </w:r>
+    </w:p>
+    <w:p>
+      <w:pPr>
+        <w:pBdr>
+          <w:top w:val="single" w:sz="4" w:space="1" w:color="auto"/>
+          <w:left w:val="single" w:sz="4" w:space="4" w:color="auto"/>
+          <w:bottom w:val="single" w:sz="4" w:space="1" w:color="auto"/>
+          <w:right w:val="single" w:sz="4" w:space="4" w:color="auto"/>
+        </w:pBdr>
+        <w:shd w:val="clear" w:color="auto" w:fill="E7E6E6" w:themeFill="background2"/>
+        <w:rPr>
+          <w:lang w:val="en-US"/>
+        </w:rPr>
+      </w:pPr>
+      <w:r>
+        <w:rPr>
+          <w:lang w:val="en-US"/>
+        </w:rPr>
+        <w:t>        @csrf</w:t>
+      </w:r>
+    </w:p>
+    <w:p>
+      <w:pPr>
+        <w:pBdr>
+          <w:top w:val="single" w:sz="4" w:space="1" w:color="auto"/>
+          <w:left w:val="single" w:sz="4" w:space="4" w:color="auto"/>
+          <w:bottom w:val="single" w:sz="4" w:space="1" w:color="auto"/>
+          <w:right w:val="single" w:sz="4" w:space="4" w:color="auto"/>
+        </w:pBdr>
+        <w:shd w:val="clear" w:color="auto" w:fill="E7E6E6" w:themeFill="background2"/>
+        <w:rPr>
+          <w:lang w:val="en-US"/>
+        </w:rPr>
+      </w:pPr>
+      <w:r>
+        <w:rPr>
+          <w:lang w:val="en-US"/>
+        </w:rPr>
+        <w:t>        @method('PUT')</w:t>
+      </w:r>
+    </w:p>
+    <w:p>
+      <w:pPr>
+        <w:pBdr>
+          <w:top w:val="single" w:sz="4" w:space="1" w:color="auto"/>
+          <w:left w:val="single" w:sz="4" w:space="4" w:color="auto"/>
+          <w:bottom w:val="single" w:sz="4" w:space="1" w:color="auto"/>
+          <w:right w:val="single" w:sz="4" w:space="4" w:color="auto"/>
+        </w:pBdr>
+        <w:shd w:val="clear" w:color="auto" w:fill="E7E6E6" w:themeFill="background2"/>
+        <w:rPr>
+          <w:lang w:val="en-US"/>
+        </w:rPr>
+      </w:pPr>
+    </w:p>
+    <w:p>
+      <w:pPr>
+        <w:pBdr>
+          <w:top w:val="single" w:sz="4" w:space="1" w:color="auto"/>
+          <w:left w:val="single" w:sz="4" w:space="4" w:color="auto"/>
+          <w:bottom w:val="single" w:sz="4" w:space="1" w:color="auto"/>
+          <w:right w:val="single" w:sz="4" w:space="4" w:color="auto"/>
+        </w:pBdr>
+        <w:shd w:val="clear" w:color="auto" w:fill="E7E6E6" w:themeFill="background2"/>
+        <w:rPr>
+          <w:lang w:val="en-US"/>
+        </w:rPr>
+      </w:pPr>
+      <w:r>
+        <w:rPr>
+          <w:lang w:val="en-US"/>
+        </w:rPr>
+        <w:t>        &lt;div class="mb-3"&gt;</w:t>
+      </w:r>
+    </w:p>
+    <w:p>
+      <w:pPr>
+        <w:pBdr>
+          <w:top w:val="single" w:sz="4" w:space="1" w:color="auto"/>
+          <w:left w:val="single" w:sz="4" w:space="4" w:color="auto"/>
+          <w:bottom w:val="single" w:sz="4" w:space="1" w:color="auto"/>
+          <w:right w:val="single" w:sz="4" w:space="4" w:color="auto"/>
+        </w:pBdr>
+        <w:shd w:val="clear" w:color="auto" w:fill="E7E6E6" w:themeFill="background2"/>
+        <w:rPr>
+          <w:lang w:val="en-US"/>
+        </w:rPr>
+      </w:pPr>
+      <w:r>
+        <w:rPr>
+          <w:lang w:val="en-US"/>
+        </w:rPr>
+        <w:t>            &lt;label for="title" class="form-label"&gt;Titre&lt;/label&gt;</w:t>
+      </w:r>
+    </w:p>
+    <w:p>
+      <w:pPr>
+        <w:pBdr>
+          <w:top w:val="single" w:sz="4" w:space="1" w:color="auto"/>
+          <w:left w:val="single" w:sz="4" w:space="4" w:color="auto"/>
+          <w:bottom w:val="single" w:sz="4" w:space="1" w:color="auto"/>
+          <w:right w:val="single" w:sz="4" w:space="4" w:color="auto"/>
+        </w:pBdr>
+        <w:shd w:val="clear" w:color="auto" w:fill="E7E6E6" w:themeFill="background2"/>
+        <w:rPr>
+          <w:lang w:val="en-US"/>
+        </w:rPr>
+      </w:pPr>
+      <w:r>
+        <w:rPr>
+          <w:lang w:val="en-US"/>
+        </w:rPr>
+        <w:t>            &lt;input type="text" class="form-control @error('title') is-invalid @enderror" id="title" name="title"</w:t>
+      </w:r>
+    </w:p>
+    <w:p>
+      <w:pPr>
+        <w:pBdr>
+          <w:top w:val="single" w:sz="4" w:space="1" w:color="auto"/>
+          <w:left w:val="single" w:sz="4" w:space="4" w:color="auto"/>
+          <w:bottom w:val="single" w:sz="4" w:space="1" w:color="auto"/>
+          <w:right w:val="single" w:sz="4" w:space="4" w:color="auto"/>
+        </w:pBdr>
+        <w:shd w:val="clear" w:color="auto" w:fill="E7E6E6" w:themeFill="background2"/>
+        <w:rPr>
+          <w:lang w:val="en-US"/>
+        </w:rPr>
+      </w:pPr>
+      <w:r>
+        <w:rPr>
+          <w:lang w:val="en-US"/>
+        </w:rPr>
+        <w:t>                value="{{ old('title', $post-&gt;title) }}" required&gt;</w:t>
+      </w:r>
+    </w:p>
+    <w:p>
+      <w:pPr>
+        <w:pBdr>
+          <w:top w:val="single" w:sz="4" w:space="1" w:color="auto"/>
+          <w:left w:val="single" w:sz="4" w:space="4" w:color="auto"/>
+          <w:bottom w:val="single" w:sz="4" w:space="1" w:color="auto"/>
+          <w:right w:val="single" w:sz="4" w:space="4" w:color="auto"/>
+        </w:pBdr>
+        <w:shd w:val="clear" w:color="auto" w:fill="E7E6E6" w:themeFill="background2"/>
+        <w:rPr>
+          <w:lang w:val="en-US"/>
+        </w:rPr>
+      </w:pPr>
+      <w:r>
+        <w:rPr>
+          <w:lang w:val="en-US"/>
+        </w:rPr>
+        <w:t>            @error('title')</w:t>
+      </w:r>
+    </w:p>
+    <w:p>
+      <w:pPr>
+        <w:pBdr>
+          <w:top w:val="single" w:sz="4" w:space="1" w:color="auto"/>
+          <w:left w:val="single" w:sz="4" w:space="4" w:color="auto"/>
+          <w:bottom w:val="single" w:sz="4" w:space="1" w:color="auto"/>
+          <w:right w:val="single" w:sz="4" w:space="4" w:color="auto"/>
+        </w:pBdr>
+        <w:shd w:val="clear" w:color="auto" w:fill="E7E6E6" w:themeFill="background2"/>
+        <w:rPr>
+          <w:lang w:val="en-US"/>
+        </w:rPr>
+      </w:pPr>
+      <w:r>
+        <w:rPr>
+          <w:lang w:val="en-US"/>
+        </w:rPr>
+        <w:t>            &lt;div class="invalid-feedback"&gt;{{ $message }}&lt;/div&gt;</w:t>
+      </w:r>
+    </w:p>
+    <w:p>
+      <w:pPr>
+        <w:pBdr>
+          <w:top w:val="single" w:sz="4" w:space="1" w:color="auto"/>
+          <w:left w:val="single" w:sz="4" w:space="4" w:color="auto"/>
+          <w:bottom w:val="single" w:sz="4" w:space="1" w:color="auto"/>
+          <w:right w:val="single" w:sz="4" w:space="4" w:color="auto"/>
+        </w:pBdr>
+        <w:shd w:val="clear" w:color="auto" w:fill="E7E6E6" w:themeFill="background2"/>
+        <w:rPr>
+          <w:lang w:val="en-US"/>
+        </w:rPr>
+      </w:pPr>
+      <w:r>
+        <w:rPr>
+          <w:lang w:val="en-US"/>
+        </w:rPr>
+        <w:t>            @enderror</w:t>
+      </w:r>
+    </w:p>
+    <w:p>
+      <w:pPr>
+        <w:pBdr>
+          <w:top w:val="single" w:sz="4" w:space="1" w:color="auto"/>
+          <w:left w:val="single" w:sz="4" w:space="4" w:color="auto"/>
+          <w:bottom w:val="single" w:sz="4" w:space="1" w:color="auto"/>
+          <w:right w:val="single" w:sz="4" w:space="4" w:color="auto"/>
+        </w:pBdr>
+        <w:shd w:val="clear" w:color="auto" w:fill="E7E6E6" w:themeFill="background2"/>
+        <w:rPr>
+          <w:lang w:val="en-US"/>
+        </w:rPr>
+      </w:pPr>
+      <w:r>
+        <w:rPr>
+          <w:lang w:val="en-US"/>
+        </w:rPr>
+        <w:t>        &lt;/div&gt;</w:t>
+      </w:r>
+    </w:p>
+    <w:p>
+      <w:pPr>
+        <w:pBdr>
+          <w:top w:val="single" w:sz="4" w:space="1" w:color="auto"/>
+          <w:left w:val="single" w:sz="4" w:space="4" w:color="auto"/>
+          <w:bottom w:val="single" w:sz="4" w:space="1" w:color="auto"/>
+          <w:right w:val="single" w:sz="4" w:space="4" w:color="auto"/>
+        </w:pBdr>
+        <w:shd w:val="clear" w:color="auto" w:fill="E7E6E6" w:themeFill="background2"/>
+        <w:rPr>
+          <w:lang w:val="en-US"/>
+        </w:rPr>
+      </w:pPr>
+    </w:p>
+    <w:p>
+      <w:pPr>
+        <w:pBdr>
+          <w:top w:val="single" w:sz="4" w:space="1" w:color="auto"/>
+          <w:left w:val="single" w:sz="4" w:space="4" w:color="auto"/>
+          <w:bottom w:val="single" w:sz="4" w:space="1" w:color="auto"/>
+          <w:right w:val="single" w:sz="4" w:space="4" w:color="auto"/>
+        </w:pBdr>
+        <w:shd w:val="clear" w:color="auto" w:fill="E7E6E6" w:themeFill="background2"/>
+        <w:rPr>
+          <w:lang w:val="en-US"/>
+        </w:rPr>
+      </w:pPr>
+      <w:r>
+        <w:rPr>
+          <w:lang w:val="en-US"/>
+        </w:rPr>
         <w:lastRenderedPageBreak/>
-        <w:t>            'title' =&gt; $request-&gt;title,</w:t>
-      </w:r>
-    </w:p>
-    <w:p>
-      <w:pPr>
-        <w:pBdr>
-          <w:top w:val="single" w:sz="4" w:space="1" w:color="auto"/>
-          <w:left w:val="single" w:sz="4" w:space="4" w:color="auto"/>
-          <w:bottom w:val="single" w:sz="4" w:space="1" w:color="auto"/>
-          <w:right w:val="single" w:sz="4" w:space="4" w:color="auto"/>
-        </w:pBdr>
-        <w:shd w:val="clear" w:color="auto" w:fill="E7E6E6" w:themeFill="background2"/>
-      </w:pPr>
-      <w:r>
-        <w:t>            'content' =&gt; $request-&gt;content,</w:t>
-      </w:r>
-    </w:p>
-    <w:p>
-      <w:pPr>
-        <w:pBdr>
-          <w:top w:val="single" w:sz="4" w:space="1" w:color="auto"/>
-          <w:left w:val="single" w:sz="4" w:space="4" w:color="auto"/>
-          <w:bottom w:val="single" w:sz="4" w:space="1" w:color="auto"/>
-          <w:right w:val="single" w:sz="4" w:space="4" w:color="auto"/>
-        </w:pBdr>
-        <w:shd w:val="clear" w:color="auto" w:fill="E7E6E6" w:themeFill="background2"/>
-      </w:pPr>
-      <w:r>
-        <w:t>        ]);</w:t>
-      </w:r>
-    </w:p>
-    <w:p>
-      <w:pPr>
-        <w:pBdr>
-          <w:top w:val="single" w:sz="4" w:space="1" w:color="auto"/>
-          <w:left w:val="single" w:sz="4" w:space="4" w:color="auto"/>
-          <w:bottom w:val="single" w:sz="4" w:space="1" w:color="auto"/>
-          <w:right w:val="single" w:sz="4" w:space="4" w:color="auto"/>
-        </w:pBdr>
-        <w:shd w:val="clear" w:color="auto" w:fill="E7E6E6" w:themeFill="background2"/>
-      </w:pPr>
-      <w:r>
-        <w:t xml:space="preserve">        </w:t>
-      </w:r>
-    </w:p>
-    <w:p>
-      <w:pPr>
-        <w:pBdr>
-          <w:top w:val="single" w:sz="4" w:space="1" w:color="auto"/>
-          <w:left w:val="single" w:sz="4" w:space="4" w:color="auto"/>
-          <w:bottom w:val="single" w:sz="4" w:space="1" w:color="auto"/>
-          <w:right w:val="single" w:sz="4" w:space="4" w:color="auto"/>
-        </w:pBdr>
-        <w:shd w:val="clear" w:color="auto" w:fill="E7E6E6" w:themeFill="background2"/>
-      </w:pPr>
-      <w:r>
-        <w:t>        // Redirection avec message de succès</w:t>
-      </w:r>
-    </w:p>
-    <w:p>
-      <w:pPr>
-        <w:pBdr>
-          <w:top w:val="single" w:sz="4" w:space="1" w:color="auto"/>
-          <w:left w:val="single" w:sz="4" w:space="4" w:color="auto"/>
-          <w:bottom w:val="single" w:sz="4" w:space="1" w:color="auto"/>
-          <w:right w:val="single" w:sz="4" w:space="4" w:color="auto"/>
-        </w:pBdr>
-        <w:shd w:val="clear" w:color="auto" w:fill="E7E6E6" w:themeFill="background2"/>
-        <w:rPr>
-          <w:lang w:val="en-US"/>
-        </w:rPr>
-      </w:pPr>
-      <w:r>
-        <w:t xml:space="preserve">        </w:t>
-      </w:r>
-      <w:r>
-        <w:rPr>
-          <w:lang w:val="en-US"/>
-        </w:rPr>
-        <w:t>return redirect()-&gt;route('posts.show', $post)</w:t>
-      </w:r>
-    </w:p>
-    <w:p>
-      <w:pPr>
-        <w:pBdr>
-          <w:top w:val="single" w:sz="4" w:space="1" w:color="auto"/>
-          <w:left w:val="single" w:sz="4" w:space="4" w:color="auto"/>
-          <w:bottom w:val="single" w:sz="4" w:space="1" w:color="auto"/>
-          <w:right w:val="single" w:sz="4" w:space="4" w:color="auto"/>
-        </w:pBdr>
-        <w:shd w:val="clear" w:color="auto" w:fill="E7E6E6" w:themeFill="background2"/>
-      </w:pPr>
-      <w:r>
-        <w:rPr>
-          <w:lang w:val="en-US"/>
-        </w:rPr>
-        <w:t xml:space="preserve">            </w:t>
-      </w:r>
-      <w:r>
-        <w:t>-&gt;with('success', 'L\'article a été modifié avec succès!');</w:t>
-      </w:r>
-    </w:p>
-    <w:p>
-      <w:pPr>
-        <w:pBdr>
-          <w:top w:val="single" w:sz="4" w:space="1" w:color="auto"/>
-          <w:left w:val="single" w:sz="4" w:space="4" w:color="auto"/>
-          <w:bottom w:val="single" w:sz="4" w:space="1" w:color="auto"/>
-          <w:right w:val="single" w:sz="4" w:space="4" w:color="auto"/>
-        </w:pBdr>
-        <w:shd w:val="clear" w:color="auto" w:fill="E7E6E6" w:themeFill="background2"/>
-      </w:pPr>
-      <w:r>
-        <w:t>    }</w:t>
-      </w:r>
-    </w:p>
-    <w:p/>
-    <w:p>
-      <w:r>
-        <w:t xml:space="preserve"> 4 – Ajouter la view</w:t>
-      </w:r>
-    </w:p>
-    <w:p>
-      <w:pPr>
-        <w:pBdr>
-          <w:top w:val="single" w:sz="4" w:space="1" w:color="auto"/>
-          <w:left w:val="single" w:sz="4" w:space="4" w:color="auto"/>
-          <w:bottom w:val="single" w:sz="4" w:space="1" w:color="auto"/>
-          <w:right w:val="single" w:sz="4" w:space="4" w:color="auto"/>
-        </w:pBdr>
-        <w:shd w:val="clear" w:color="auto" w:fill="E7E6E6" w:themeFill="background2"/>
-      </w:pPr>
-      <w:r>
-        <w:t>@extends('layouts.app')</w:t>
-      </w:r>
-    </w:p>
-    <w:p>
-      <w:pPr>
-        <w:pBdr>
-          <w:top w:val="single" w:sz="4" w:space="1" w:color="auto"/>
-          <w:left w:val="single" w:sz="4" w:space="4" w:color="auto"/>
-          <w:bottom w:val="single" w:sz="4" w:space="1" w:color="auto"/>
-          <w:right w:val="single" w:sz="4" w:space="4" w:color="auto"/>
-        </w:pBdr>
-        <w:shd w:val="clear" w:color="auto" w:fill="E7E6E6" w:themeFill="background2"/>
-      </w:pPr>
-      <w:r>
-        <w:t>@section('title', 'Modifier l\'article')</w:t>
-      </w:r>
-    </w:p>
-    <w:p>
-      <w:pPr>
-        <w:pBdr>
-          <w:top w:val="single" w:sz="4" w:space="1" w:color="auto"/>
-          <w:left w:val="single" w:sz="4" w:space="4" w:color="auto"/>
-          <w:bottom w:val="single" w:sz="4" w:space="1" w:color="auto"/>
-          <w:right w:val="single" w:sz="4" w:space="4" w:color="auto"/>
-        </w:pBdr>
-        <w:shd w:val="clear" w:color="auto" w:fill="E7E6E6" w:themeFill="background2"/>
-        <w:rPr>
-          <w:lang w:val="en-US"/>
-        </w:rPr>
-      </w:pPr>
-      <w:r>
-        <w:rPr>
-          <w:lang w:val="en-US"/>
-        </w:rPr>
-        <w:t>@section('content')</w:t>
-      </w:r>
-    </w:p>
-    <w:p>
-      <w:pPr>
-        <w:pBdr>
-          <w:top w:val="single" w:sz="4" w:space="1" w:color="auto"/>
-          <w:left w:val="single" w:sz="4" w:space="4" w:color="auto"/>
-          <w:bottom w:val="single" w:sz="4" w:space="1" w:color="auto"/>
-          <w:right w:val="single" w:sz="4" w:space="4" w:color="auto"/>
-        </w:pBdr>
-        <w:shd w:val="clear" w:color="auto" w:fill="E7E6E6" w:themeFill="background2"/>
-        <w:rPr>
-          <w:lang w:val="en-US"/>
-        </w:rPr>
-      </w:pPr>
-      <w:r>
-        <w:rPr>
-          <w:lang w:val="en-US"/>
-        </w:rPr>
-        <w:t>&lt;div class="container"&gt;</w:t>
-      </w:r>
-    </w:p>
-    <w:p>
-      <w:pPr>
-        <w:pBdr>
-          <w:top w:val="single" w:sz="4" w:space="1" w:color="auto"/>
-          <w:left w:val="single" w:sz="4" w:space="4" w:color="auto"/>
-          <w:bottom w:val="single" w:sz="4" w:space="1" w:color="auto"/>
-          <w:right w:val="single" w:sz="4" w:space="4" w:color="auto"/>
-        </w:pBdr>
-        <w:shd w:val="clear" w:color="auto" w:fill="E7E6E6" w:themeFill="background2"/>
-      </w:pPr>
-      <w:r>
-        <w:rPr>
-          <w:lang w:val="en-US"/>
-        </w:rPr>
-        <w:t xml:space="preserve">    </w:t>
-      </w:r>
-      <w:r>
-        <w:t>&lt;h1 class="mb-4"&gt;Modifier l'article&lt;/h1&gt;</w:t>
-      </w:r>
-    </w:p>
-    <w:p>
-      <w:pPr>
-        <w:pBdr>
-          <w:top w:val="single" w:sz="4" w:space="1" w:color="auto"/>
-          <w:left w:val="single" w:sz="4" w:space="4" w:color="auto"/>
-          <w:bottom w:val="single" w:sz="4" w:space="1" w:color="auto"/>
-          <w:right w:val="single" w:sz="4" w:space="4" w:color="auto"/>
-        </w:pBdr>
-        <w:shd w:val="clear" w:color="auto" w:fill="E7E6E6" w:themeFill="background2"/>
-      </w:pPr>
-    </w:p>
-    <w:p>
-      <w:pPr>
-        <w:pBdr>
-          <w:top w:val="single" w:sz="4" w:space="1" w:color="auto"/>
-          <w:left w:val="single" w:sz="4" w:space="4" w:color="auto"/>
-          <w:bottom w:val="single" w:sz="4" w:space="1" w:color="auto"/>
-          <w:right w:val="single" w:sz="4" w:space="4" w:color="auto"/>
-        </w:pBdr>
-        <w:shd w:val="clear" w:color="auto" w:fill="E7E6E6" w:themeFill="background2"/>
-        <w:rPr>
-          <w:lang w:val="en-US"/>
-        </w:rPr>
-      </w:pPr>
-      <w:r>
-        <w:t xml:space="preserve">    </w:t>
-      </w:r>
-      <w:r>
-        <w:rPr>
-          <w:lang w:val="en-US"/>
-        </w:rPr>
-        <w:t>&lt;form method="POST" action="{{ route('posts.update', $post) }}"&gt;</w:t>
-      </w:r>
-    </w:p>
-    <w:p>
-      <w:pPr>
-        <w:pBdr>
-          <w:top w:val="single" w:sz="4" w:space="1" w:color="auto"/>
-          <w:left w:val="single" w:sz="4" w:space="4" w:color="auto"/>
-          <w:bottom w:val="single" w:sz="4" w:space="1" w:color="auto"/>
-          <w:right w:val="single" w:sz="4" w:space="4" w:color="auto"/>
-        </w:pBdr>
-        <w:shd w:val="clear" w:color="auto" w:fill="E7E6E6" w:themeFill="background2"/>
-        <w:rPr>
-          <w:lang w:val="en-US"/>
-        </w:rPr>
-      </w:pPr>
-      <w:r>
-        <w:rPr>
-          <w:lang w:val="en-US"/>
-        </w:rPr>
-        <w:t>        @csrf</w:t>
-      </w:r>
-    </w:p>
-    <w:p>
-      <w:pPr>
-        <w:pBdr>
-          <w:top w:val="single" w:sz="4" w:space="1" w:color="auto"/>
-          <w:left w:val="single" w:sz="4" w:space="4" w:color="auto"/>
-          <w:bottom w:val="single" w:sz="4" w:space="1" w:color="auto"/>
-          <w:right w:val="single" w:sz="4" w:space="4" w:color="auto"/>
-        </w:pBdr>
-        <w:shd w:val="clear" w:color="auto" w:fill="E7E6E6" w:themeFill="background2"/>
-        <w:rPr>
-          <w:lang w:val="en-US"/>
-        </w:rPr>
-      </w:pPr>
-      <w:r>
-        <w:rPr>
-          <w:lang w:val="en-US"/>
-        </w:rPr>
-        <w:t>        @method('PUT')</w:t>
-      </w:r>
-    </w:p>
-    <w:p>
-      <w:pPr>
-        <w:pBdr>
-          <w:top w:val="single" w:sz="4" w:space="1" w:color="auto"/>
-          <w:left w:val="single" w:sz="4" w:space="4" w:color="auto"/>
-          <w:bottom w:val="single" w:sz="4" w:space="1" w:color="auto"/>
-          <w:right w:val="single" w:sz="4" w:space="4" w:color="auto"/>
-        </w:pBdr>
-        <w:shd w:val="clear" w:color="auto" w:fill="E7E6E6" w:themeFill="background2"/>
-        <w:rPr>
-          <w:lang w:val="en-US"/>
-        </w:rPr>
-      </w:pPr>
-    </w:p>
-    <w:p>
-      <w:pPr>
-        <w:pBdr>
-          <w:top w:val="single" w:sz="4" w:space="1" w:color="auto"/>
-          <w:left w:val="single" w:sz="4" w:space="4" w:color="auto"/>
-          <w:bottom w:val="single" w:sz="4" w:space="1" w:color="auto"/>
-          <w:right w:val="single" w:sz="4" w:space="4" w:color="auto"/>
-        </w:pBdr>
-        <w:shd w:val="clear" w:color="auto" w:fill="E7E6E6" w:themeFill="background2"/>
-        <w:rPr>
-          <w:lang w:val="en-US"/>
-        </w:rPr>
-      </w:pPr>
-      <w:r>
-        <w:rPr>
-          <w:lang w:val="en-US"/>
-        </w:rPr>
         <w:t>        &lt;div class="mb-3"&gt;</w:t>
       </w:r>
     </w:p>
@@ -2809,181 +3034,6 @@
         <w:rPr>
           <w:lang w:val="en-US"/>
         </w:rPr>
-        <w:t>            &lt;label for="title" class="form-label"&gt;Titre&lt;/label&gt;</w:t>
-      </w:r>
-    </w:p>
-    <w:p>
-      <w:pPr>
-        <w:pBdr>
-          <w:top w:val="single" w:sz="4" w:space="1" w:color="auto"/>
-          <w:left w:val="single" w:sz="4" w:space="4" w:color="auto"/>
-          <w:bottom w:val="single" w:sz="4" w:space="1" w:color="auto"/>
-          <w:right w:val="single" w:sz="4" w:space="4" w:color="auto"/>
-        </w:pBdr>
-        <w:shd w:val="clear" w:color="auto" w:fill="E7E6E6" w:themeFill="background2"/>
-        <w:rPr>
-          <w:lang w:val="en-US"/>
-        </w:rPr>
-      </w:pPr>
-      <w:r>
-        <w:rPr>
-          <w:lang w:val="en-US"/>
-        </w:rPr>
-        <w:t>            &lt;input type="text" class="form-control @error('title') is-invalid @enderror" id="title" name="title"</w:t>
-      </w:r>
-    </w:p>
-    <w:p>
-      <w:pPr>
-        <w:pBdr>
-          <w:top w:val="single" w:sz="4" w:space="1" w:color="auto"/>
-          <w:left w:val="single" w:sz="4" w:space="4" w:color="auto"/>
-          <w:bottom w:val="single" w:sz="4" w:space="1" w:color="auto"/>
-          <w:right w:val="single" w:sz="4" w:space="4" w:color="auto"/>
-        </w:pBdr>
-        <w:shd w:val="clear" w:color="auto" w:fill="E7E6E6" w:themeFill="background2"/>
-        <w:rPr>
-          <w:lang w:val="en-US"/>
-        </w:rPr>
-      </w:pPr>
-      <w:r>
-        <w:rPr>
-          <w:lang w:val="en-US"/>
-        </w:rPr>
-        <w:t>                value="{{ old('title', $post-&gt;title) }}" required&gt;</w:t>
-      </w:r>
-    </w:p>
-    <w:p>
-      <w:pPr>
-        <w:pBdr>
-          <w:top w:val="single" w:sz="4" w:space="1" w:color="auto"/>
-          <w:left w:val="single" w:sz="4" w:space="4" w:color="auto"/>
-          <w:bottom w:val="single" w:sz="4" w:space="1" w:color="auto"/>
-          <w:right w:val="single" w:sz="4" w:space="4" w:color="auto"/>
-        </w:pBdr>
-        <w:shd w:val="clear" w:color="auto" w:fill="E7E6E6" w:themeFill="background2"/>
-        <w:rPr>
-          <w:lang w:val="en-US"/>
-        </w:rPr>
-      </w:pPr>
-      <w:r>
-        <w:rPr>
-          <w:lang w:val="en-US"/>
-        </w:rPr>
-        <w:t>            @error('title')</w:t>
-      </w:r>
-    </w:p>
-    <w:p>
-      <w:pPr>
-        <w:pBdr>
-          <w:top w:val="single" w:sz="4" w:space="1" w:color="auto"/>
-          <w:left w:val="single" w:sz="4" w:space="4" w:color="auto"/>
-          <w:bottom w:val="single" w:sz="4" w:space="1" w:color="auto"/>
-          <w:right w:val="single" w:sz="4" w:space="4" w:color="auto"/>
-        </w:pBdr>
-        <w:shd w:val="clear" w:color="auto" w:fill="E7E6E6" w:themeFill="background2"/>
-        <w:rPr>
-          <w:lang w:val="en-US"/>
-        </w:rPr>
-      </w:pPr>
-      <w:r>
-        <w:rPr>
-          <w:lang w:val="en-US"/>
-        </w:rPr>
-        <w:t>            &lt;div class="invalid-feedback"&gt;{{ $message }}&lt;/div&gt;</w:t>
-      </w:r>
-    </w:p>
-    <w:p>
-      <w:pPr>
-        <w:pBdr>
-          <w:top w:val="single" w:sz="4" w:space="1" w:color="auto"/>
-          <w:left w:val="single" w:sz="4" w:space="4" w:color="auto"/>
-          <w:bottom w:val="single" w:sz="4" w:space="1" w:color="auto"/>
-          <w:right w:val="single" w:sz="4" w:space="4" w:color="auto"/>
-        </w:pBdr>
-        <w:shd w:val="clear" w:color="auto" w:fill="E7E6E6" w:themeFill="background2"/>
-        <w:rPr>
-          <w:lang w:val="en-US"/>
-        </w:rPr>
-      </w:pPr>
-      <w:r>
-        <w:rPr>
-          <w:lang w:val="en-US"/>
-        </w:rPr>
-        <w:t>            @enderror</w:t>
-      </w:r>
-    </w:p>
-    <w:p>
-      <w:pPr>
-        <w:pBdr>
-          <w:top w:val="single" w:sz="4" w:space="1" w:color="auto"/>
-          <w:left w:val="single" w:sz="4" w:space="4" w:color="auto"/>
-          <w:bottom w:val="single" w:sz="4" w:space="1" w:color="auto"/>
-          <w:right w:val="single" w:sz="4" w:space="4" w:color="auto"/>
-        </w:pBdr>
-        <w:shd w:val="clear" w:color="auto" w:fill="E7E6E6" w:themeFill="background2"/>
-        <w:rPr>
-          <w:lang w:val="en-US"/>
-        </w:rPr>
-      </w:pPr>
-      <w:r>
-        <w:rPr>
-          <w:lang w:val="en-US"/>
-        </w:rPr>
-        <w:t>        &lt;/div&gt;</w:t>
-      </w:r>
-    </w:p>
-    <w:p>
-      <w:pPr>
-        <w:pBdr>
-          <w:top w:val="single" w:sz="4" w:space="1" w:color="auto"/>
-          <w:left w:val="single" w:sz="4" w:space="4" w:color="auto"/>
-          <w:bottom w:val="single" w:sz="4" w:space="1" w:color="auto"/>
-          <w:right w:val="single" w:sz="4" w:space="4" w:color="auto"/>
-        </w:pBdr>
-        <w:shd w:val="clear" w:color="auto" w:fill="E7E6E6" w:themeFill="background2"/>
-        <w:rPr>
-          <w:lang w:val="en-US"/>
-        </w:rPr>
-      </w:pPr>
-    </w:p>
-    <w:p>
-      <w:pPr>
-        <w:pBdr>
-          <w:top w:val="single" w:sz="4" w:space="1" w:color="auto"/>
-          <w:left w:val="single" w:sz="4" w:space="4" w:color="auto"/>
-          <w:bottom w:val="single" w:sz="4" w:space="1" w:color="auto"/>
-          <w:right w:val="single" w:sz="4" w:space="4" w:color="auto"/>
-        </w:pBdr>
-        <w:shd w:val="clear" w:color="auto" w:fill="E7E6E6" w:themeFill="background2"/>
-        <w:rPr>
-          <w:lang w:val="en-US"/>
-        </w:rPr>
-      </w:pPr>
-      <w:r>
-        <w:rPr>
-          <w:lang w:val="en-US"/>
-        </w:rPr>
-        <w:t>        &lt;div class="mb-3"&gt;</w:t>
-      </w:r>
-    </w:p>
-    <w:p>
-      <w:pPr>
-        <w:pBdr>
-          <w:top w:val="single" w:sz="4" w:space="1" w:color="auto"/>
-          <w:left w:val="single" w:sz="4" w:space="4" w:color="auto"/>
-          <w:bottom w:val="single" w:sz="4" w:space="1" w:color="auto"/>
-          <w:right w:val="single" w:sz="4" w:space="4" w:color="auto"/>
-        </w:pBdr>
-        <w:shd w:val="clear" w:color="auto" w:fill="E7E6E6" w:themeFill="background2"/>
-        <w:rPr>
-          <w:lang w:val="en-US"/>
-        </w:rPr>
-      </w:pPr>
-      <w:r>
-        <w:rPr>
-          <w:lang w:val="en-US"/>
-        </w:rPr>
-        <w:lastRenderedPageBreak/>
         <w:t>            &lt;label for="content" class="form-label"&gt;Contenu&lt;/label&gt;</w:t>
       </w:r>
     </w:p>
